--- a/EX1_404410030/EX1.docx
+++ b/EX1_404410030/EX1.docx
@@ -3,11 +3,6 @@
 <w:document xmlns:wpc="http://schemas.microsoft.com/office/word/2010/wordprocessingCanvas" xmlns:mc="http://schemas.openxmlformats.org/markup-compatibility/2006" xmlns:o="urn:schemas-microsoft-com:office:office" xmlns:r="http://schemas.openxmlformats.org/officeDocument/2006/relationships" xmlns:m="http://schemas.openxmlformats.org/officeDocument/2006/math" xmlns:v="urn:schemas-microsoft-com:vml" xmlns:wp14="http://schemas.microsoft.com/office/word/2010/wordprocessingDrawing" xmlns:wp="http://schemas.openxmlformats.org/drawingml/2006/wordprocessingDrawing" xmlns:w10="urn:schemas-microsoft-com:office:word" xmlns:w="http://schemas.openxmlformats.org/wordprocessingml/2006/main" xmlns:w14="http://schemas.microsoft.com/office/word/2010/wordml" xmlns:w15="http://schemas.microsoft.com/office/word/2012/wordml" xmlns:wpg="http://schemas.microsoft.com/office/word/2010/wordprocessingGroup" xmlns:wpi="http://schemas.microsoft.com/office/word/2010/wordprocessingInk" xmlns:wne="http://schemas.microsoft.com/office/word/2006/wordml" xmlns:wps="http://schemas.microsoft.com/office/word/2010/wordprocessingShape" mc:Ignorable="w14 w15 wp14">
   <w:body>
     <w:p>
-      <w:pPr>
-        <w:rPr>
-          <w:rFonts w:hint="eastAsia"/>
-        </w:rPr>
-      </w:pPr>
       <w:r>
         <w:rPr>
           <w:rFonts w:hint="eastAsia"/>
@@ -230,62 +225,80 @@
         </w:rPr>
         <w:t>若輸入資料合法，輸出</w:t>
       </w:r>
-      <w:r>
-        <w:rPr>
-          <w:rFonts w:hint="eastAsia"/>
-        </w:rPr>
-        <w:t>Valid</w:t>
-      </w:r>
-      <w:r>
-        <w:rPr>
-          <w:rFonts w:hint="eastAsia"/>
-        </w:rPr>
-        <w:t>；若輸入資料不合法，輸出</w:t>
-      </w:r>
-      <w:r>
-        <w:rPr>
-          <w:rFonts w:hint="eastAsia"/>
-        </w:rPr>
-        <w:t>Not valid</w:t>
-      </w:r>
-      <w:r>
-        <w:rPr>
-          <w:rFonts w:hint="eastAsia"/>
-        </w:rPr>
-        <w:t>。待資料都輸入完畢後，分別輸出「</w:t>
-      </w:r>
-      <w:r>
-        <w:rPr>
-          <w:rFonts w:hint="eastAsia"/>
-        </w:rPr>
-        <w:t>排序前</w:t>
-      </w:r>
-      <w:r>
-        <w:rPr>
-          <w:rFonts w:hint="eastAsia"/>
-        </w:rPr>
-        <w:t>」、「以帳號排序」和「以域名排序」的結果。</w:t>
-      </w:r>
-      <w:r>
-        <w:rPr>
-          <w:rFonts w:hint="eastAsia"/>
-        </w:rPr>
-        <w:t>(</w:t>
-      </w:r>
-      <w:r>
-        <w:rPr>
-          <w:rFonts w:hint="eastAsia"/>
-        </w:rPr>
-        <w:t>使用穩定排序</w:t>
-      </w:r>
-      <w:r>
-        <w:rPr>
-          <w:rFonts w:hint="eastAsia"/>
-        </w:rPr>
-        <w:t>，且不分大小寫</w:t>
-      </w:r>
       <w:bookmarkStart w:id="0" w:name="_GoBack"/>
       <w:bookmarkEnd w:id="0"/>
+      <w:r>
+        <w:rPr>
+          <w:rFonts w:hint="eastAsia"/>
+        </w:rPr>
+        <w:t>Valid</w:t>
+      </w:r>
+      <w:r>
+        <w:rPr>
+          <w:rFonts w:hint="eastAsia"/>
+        </w:rPr>
+        <w:t>；若輸入資料不合法，輸出</w:t>
+      </w:r>
+      <w:r>
+        <w:rPr>
+          <w:rFonts w:hint="eastAsia"/>
+        </w:rPr>
+        <w:t>Not valid</w:t>
+      </w:r>
+      <w:r>
+        <w:rPr>
+          <w:rFonts w:hint="eastAsia"/>
+        </w:rPr>
+        <w:t>。待資料都輸入完畢後，分別輸出「</w:t>
+      </w:r>
+      <w:r>
+        <w:rPr>
+          <w:rFonts w:hint="eastAsia"/>
+        </w:rPr>
+        <w:t>排序前</w:t>
+      </w:r>
+      <w:r>
+        <w:rPr>
+          <w:rFonts w:hint="eastAsia"/>
+        </w:rPr>
+        <w:t>」、「以帳號排序」和「以域名</w:t>
+      </w:r>
+      <w:r>
+        <w:rPr>
+          <w:rFonts w:hint="eastAsia"/>
+        </w:rPr>
+        <w:t>+</w:t>
+      </w:r>
+      <w:r>
+        <w:rPr>
+          <w:rFonts w:hint="eastAsia"/>
+        </w:rPr>
+        <w:t>帳號</w:t>
+      </w:r>
+      <w:r>
+        <w:rPr>
+          <w:rFonts w:hint="eastAsia"/>
+        </w:rPr>
+        <w:t>排序」的結果。</w:t>
+      </w:r>
+      <w:r>
+        <w:rPr>
+          <w:rFonts w:hint="eastAsia"/>
+        </w:rPr>
+        <w:t>(</w:t>
+      </w:r>
+      <w:r>
+        <w:rPr>
+          <w:rFonts w:hint="eastAsia"/>
+        </w:rPr>
+        <w:t>使用穩定排序</w:t>
+      </w:r>
+      <w:r>
+        <w:rPr>
+          <w:rFonts w:hint="eastAsia"/>
+        </w:rPr>
+        <w:t>，且不分大小寫</w:t>
+      </w:r>
       <w:r>
         <w:rPr>
           <w:rFonts w:hint="eastAsia"/>
@@ -299,14 +312,13 @@
       </w:pPr>
       <w:r>
         <w:rPr>
-          <w:rFonts w:hint="eastAsia"/>
           <w:noProof/>
         </w:rPr>
         <w:drawing>
           <wp:inline distT="0" distB="0" distL="0" distR="0">
-            <wp:extent cx="3353091" cy="3977985"/>
-            <wp:effectExtent l="0" t="0" r="0" b="3810"/>
-            <wp:docPr id="2" name="圖片 2"/>
+            <wp:extent cx="3154953" cy="3901778"/>
+            <wp:effectExtent l="0" t="0" r="7620" b="3810"/>
+            <wp:docPr id="3" name="圖片 3"/>
             <wp:cNvGraphicFramePr>
               <a:graphicFrameLocks xmlns:a="http://schemas.openxmlformats.org/drawingml/2006/main" noChangeAspect="1"/>
             </wp:cNvGraphicFramePr>
@@ -314,7 +326,7 @@
               <a:graphicData uri="http://schemas.openxmlformats.org/drawingml/2006/picture">
                 <pic:pic xmlns:pic="http://schemas.openxmlformats.org/drawingml/2006/picture">
                   <pic:nvPicPr>
-                    <pic:cNvPr id="2" name="EX1.PNG"/>
+                    <pic:cNvPr id="3" name="擷取.PNG"/>
                     <pic:cNvPicPr/>
                   </pic:nvPicPr>
                   <pic:blipFill>
@@ -332,7 +344,7 @@
                   <pic:spPr>
                     <a:xfrm>
                       <a:off x="0" y="0"/>
-                      <a:ext cx="3353091" cy="3977985"/>
+                      <a:ext cx="3154953" cy="3901778"/>
                     </a:xfrm>
                     <a:prstGeom prst="rect">
                       <a:avLst/>
@@ -346,11 +358,6 @@
       </w:r>
     </w:p>
     <w:p>
-      <w:pPr>
-        <w:rPr>
-          <w:rFonts w:hint="eastAsia"/>
-        </w:rPr>
-      </w:pPr>
       <w:r>
         <w:rPr>
           <w:rFonts w:hint="eastAsia"/>
